--- a/Документация по проекту.docx
+++ b/Документация по проекту.docx
@@ -969,13 +969,70 @@
           <w:szCs w:val="28"/>
           <w:lang w:eastAsia="ru-RU"/>
         </w:rPr>
-        <w:t>Библиотеки, использованные для решения поставленной задачи:</w:t>
+        <w:t>Библиотек</w:t>
+      </w:r>
+      <w:r>
+        <w:rPr>
+          <w:rFonts w:ascii="Arial" w:eastAsia="Times New Roman" w:hAnsi="Arial" w:cs="Arial"/>
+          <w:b/>
+          <w:bCs/>
+          <w:i/>
+          <w:iCs/>
+          <w:color w:val="000000"/>
+          <w:sz w:val="28"/>
+          <w:szCs w:val="28"/>
+          <w:lang w:eastAsia="ru-RU"/>
+        </w:rPr>
+        <w:t>а</w:t>
+      </w:r>
+      <w:r>
+        <w:rPr>
+          <w:rFonts w:ascii="Arial" w:eastAsia="Times New Roman" w:hAnsi="Arial" w:cs="Arial"/>
+          <w:b/>
+          <w:bCs/>
+          <w:i/>
+          <w:iCs/>
+          <w:color w:val="000000"/>
+          <w:sz w:val="28"/>
+          <w:szCs w:val="28"/>
+          <w:lang w:eastAsia="ru-RU"/>
+        </w:rPr>
+        <w:t>, использованн</w:t>
+      </w:r>
+      <w:r>
+        <w:rPr>
+          <w:rFonts w:ascii="Arial" w:eastAsia="Times New Roman" w:hAnsi="Arial" w:cs="Arial"/>
+          <w:b/>
+          <w:bCs/>
+          <w:i/>
+          <w:iCs/>
+          <w:color w:val="000000"/>
+          <w:sz w:val="28"/>
+          <w:szCs w:val="28"/>
+          <w:lang w:eastAsia="ru-RU"/>
+        </w:rPr>
+        <w:t>ая</w:t>
+      </w:r>
+      <w:r>
+        <w:rPr>
+          <w:rFonts w:ascii="Arial" w:eastAsia="Times New Roman" w:hAnsi="Arial" w:cs="Arial"/>
+          <w:b/>
+          <w:bCs/>
+          <w:i/>
+          <w:iCs/>
+          <w:color w:val="000000"/>
+          <w:sz w:val="28"/>
+          <w:szCs w:val="28"/>
+          <w:lang w:eastAsia="ru-RU"/>
+        </w:rPr>
+        <w:t xml:space="preserve"> для решения поставленной задачи:</w:t>
       </w:r>
     </w:p>
     <w:p>
       <w:pPr>
         <w:shd w:val="clear" w:color="auto" w:fill="FFFFFF"/>
         <w:spacing w:after="0" w:line="276" w:lineRule="auto"/>
+        <w:jc w:val="both"/>
         <w:rPr>
           <w:rFonts w:ascii="Arial" w:eastAsia="Times New Roman" w:hAnsi="Arial" w:cs="Arial"/>
           <w:color w:val="000000"/>
@@ -1012,7 +1069,27 @@
           <w:szCs w:val="28"/>
           <w:shd w:val="clear" w:color="auto" w:fill="FFFFFF"/>
         </w:rPr>
-        <w:t>Pygame — набор модулей языка программирования Python, предназначенный для написания компьютерных игр и мультимедиа-приложений.</w:t>
+        <w:t>Pygame — набор модулей языка программирования Python, предназначенный для написания компьютерных игр и мультимедиа</w:t>
+      </w:r>
+      <w:r>
+        <w:rPr>
+          <w:rFonts w:ascii="Arial" w:hAnsi="Arial" w:cs="Arial"/>
+          <w:color w:val="000000" w:themeColor="text1"/>
+          <w:sz w:val="28"/>
+          <w:szCs w:val="28"/>
+          <w:shd w:val="clear" w:color="auto" w:fill="FFFFFF"/>
+        </w:rPr>
+        <w:t>-</w:t>
+      </w:r>
+      <w:r>
+        <w:rPr>
+          <w:rFonts w:ascii="Arial" w:hAnsi="Arial" w:cs="Arial"/>
+          <w:color w:val="000000" w:themeColor="text1"/>
+          <w:sz w:val="28"/>
+          <w:szCs w:val="28"/>
+          <w:shd w:val="clear" w:color="auto" w:fill="FFFFFF"/>
+        </w:rPr>
+        <w:t>приложений.</w:t>
       </w:r>
       <w:r>
         <w:rPr>
@@ -1037,69 +1114,6 @@
     </w:p>
     <w:p>
       <w:pPr>
-        <w:shd w:val="clear" w:color="auto" w:fill="FFFFFF"/>
-        <w:spacing w:after="0" w:line="276" w:lineRule="auto"/>
-        <w:rPr>
-          <w:rFonts w:ascii="Arial" w:eastAsia="Times New Roman" w:hAnsi="Arial" w:cs="Arial"/>
-          <w:color w:val="000000"/>
-          <w:sz w:val="28"/>
-          <w:szCs w:val="28"/>
-          <w:lang w:eastAsia="ru-RU"/>
-        </w:rPr>
-      </w:pPr>
-      <w:r>
-        <w:rPr>
-          <w:rFonts w:ascii="Arial" w:eastAsia="Times New Roman" w:hAnsi="Arial" w:cs="Arial"/>
-          <w:color w:val="000000"/>
-          <w:sz w:val="28"/>
-          <w:szCs w:val="28"/>
-          <w:lang w:eastAsia="ru-RU"/>
-        </w:rPr>
-        <w:t>2.Sqlite - компактная встраиваемая СУБД. С помощью данного модуля будет</w:t>
-      </w:r>
-      <w:r>
-        <w:rPr>
-          <w:rFonts w:ascii="Arial" w:eastAsia="Times New Roman" w:hAnsi="Arial" w:cs="Arial"/>
-          <w:color w:val="000000"/>
-          <w:sz w:val="28"/>
-          <w:szCs w:val="28"/>
-          <w:lang w:eastAsia="ru-RU"/>
-        </w:rPr>
-        <w:t xml:space="preserve"> </w:t>
-      </w:r>
-      <w:r>
-        <w:rPr>
-          <w:rFonts w:ascii="Arial" w:eastAsia="Times New Roman" w:hAnsi="Arial" w:cs="Arial"/>
-          <w:color w:val="000000"/>
-          <w:sz w:val="28"/>
-          <w:szCs w:val="28"/>
-          <w:lang w:eastAsia="ru-RU"/>
-        </w:rPr>
-        <w:t>добавление и выведение р</w:t>
-      </w:r>
-      <w:r>
-        <w:rPr>
-          <w:rFonts w:ascii="Arial" w:eastAsia="Times New Roman" w:hAnsi="Arial" w:cs="Arial"/>
-          <w:color w:val="000000"/>
-          <w:sz w:val="28"/>
-          <w:szCs w:val="28"/>
-          <w:lang w:eastAsia="ru-RU"/>
-        </w:rPr>
-        <w:t>езультатов</w:t>
-      </w:r>
-      <w:r>
-        <w:rPr>
-          <w:rFonts w:ascii="Arial" w:eastAsia="Times New Roman" w:hAnsi="Arial" w:cs="Arial"/>
-          <w:color w:val="000000"/>
-          <w:sz w:val="28"/>
-          <w:szCs w:val="28"/>
-          <w:lang w:eastAsia="ru-RU"/>
-        </w:rPr>
-        <w:t>.</w:t>
-      </w:r>
-    </w:p>
-    <w:p>
-      <w:pPr>
         <w:spacing w:line="276" w:lineRule="auto"/>
         <w:ind w:left="359"/>
         <w:rPr>
@@ -1113,6 +1127,398 @@
       <w:pPr>
         <w:spacing w:line="276" w:lineRule="auto"/>
         <w:ind w:left="359"/>
+        <w:jc w:val="center"/>
+        <w:rPr>
+          <w:rFonts w:ascii="Arial" w:hAnsi="Arial" w:cs="Arial"/>
+          <w:b/>
+          <w:bCs/>
+          <w:sz w:val="28"/>
+          <w:szCs w:val="28"/>
+        </w:rPr>
+      </w:pPr>
+      <w:r>
+        <w:rPr>
+          <w:rFonts w:ascii="Arial" w:hAnsi="Arial" w:cs="Arial"/>
+          <w:b/>
+          <w:bCs/>
+          <w:sz w:val="28"/>
+          <w:szCs w:val="28"/>
+        </w:rPr>
+        <w:t>Главные модули</w:t>
+      </w:r>
+    </w:p>
+    <w:p>
+      <w:pPr>
+        <w:spacing w:line="276" w:lineRule="auto"/>
+        <w:ind w:left="359"/>
+        <w:rPr>
+          <w:rFonts w:ascii="Arial" w:hAnsi="Arial" w:cs="Arial"/>
+          <w:sz w:val="28"/>
+          <w:szCs w:val="28"/>
+        </w:rPr>
+      </w:pPr>
+      <w:r>
+        <w:rPr>
+          <w:rFonts w:ascii="Arial" w:hAnsi="Arial" w:cs="Arial"/>
+          <w:sz w:val="28"/>
+          <w:szCs w:val="28"/>
+        </w:rPr>
+        <w:t>Основные классы направлены на реализацию персонажа</w:t>
+      </w:r>
+      <w:r>
+        <w:rPr>
+          <w:rFonts w:ascii="Arial" w:hAnsi="Arial" w:cs="Arial"/>
+          <w:sz w:val="28"/>
+          <w:szCs w:val="28"/>
+        </w:rPr>
+        <w:t>,</w:t>
+      </w:r>
+      <w:r>
+        <w:rPr>
+          <w:rFonts w:ascii="Arial" w:hAnsi="Arial" w:cs="Arial"/>
+          <w:sz w:val="28"/>
+          <w:szCs w:val="28"/>
+        </w:rPr>
+        <w:t xml:space="preserve"> врагов и преград</w:t>
+      </w:r>
+    </w:p>
+    <w:p>
+      <w:pPr>
+        <w:spacing w:line="276" w:lineRule="auto"/>
+        <w:jc w:val="center"/>
+        <w:rPr>
+          <w:rFonts w:ascii="Arial" w:hAnsi="Arial" w:cs="Arial"/>
+          <w:sz w:val="28"/>
+          <w:szCs w:val="28"/>
+        </w:rPr>
+      </w:pPr>
+      <w:r>
+        <w:rPr>
+          <w:rFonts w:ascii="Arial" w:hAnsi="Arial" w:cs="Arial"/>
+          <w:noProof/>
+          <w:sz w:val="28"/>
+          <w:szCs w:val="28"/>
+        </w:rPr>
+        <w:drawing>
+          <wp:inline distT="0" distB="0" distL="0" distR="0" wp14:anchorId="7333BDD4" wp14:editId="20699BBF">
+            <wp:extent cx="2660650" cy="1789463"/>
+            <wp:effectExtent l="0" t="0" r="0" b="0"/>
+            <wp:docPr id="2" name="Рисунок 2"/>
+            <wp:cNvGraphicFramePr>
+              <a:graphicFrameLocks xmlns:a="http://schemas.openxmlformats.org/drawingml/2006/main" noChangeAspect="1"/>
+            </wp:cNvGraphicFramePr>
+            <a:graphic xmlns:a="http://schemas.openxmlformats.org/drawingml/2006/main">
+              <a:graphicData uri="http://schemas.openxmlformats.org/drawingml/2006/picture">
+                <pic:pic xmlns:pic="http://schemas.openxmlformats.org/drawingml/2006/picture">
+                  <pic:nvPicPr>
+                    <pic:cNvPr id="2" name="Рисунок 2"/>
+                    <pic:cNvPicPr/>
+                  </pic:nvPicPr>
+                  <pic:blipFill>
+                    <a:blip r:embed="rId5">
+                      <a:extLst>
+                        <a:ext uri="{28A0092B-C50C-407E-A947-70E740481C1C}">
+                          <a14:useLocalDpi xmlns:a14="http://schemas.microsoft.com/office/drawing/2010/main" val="0"/>
+                        </a:ext>
+                      </a:extLst>
+                    </a:blip>
+                    <a:stretch>
+                      <a:fillRect/>
+                    </a:stretch>
+                  </pic:blipFill>
+                  <pic:spPr>
+                    <a:xfrm>
+                      <a:off x="0" y="0"/>
+                      <a:ext cx="2672103" cy="1797166"/>
+                    </a:xfrm>
+                    <a:prstGeom prst="rect">
+                      <a:avLst/>
+                    </a:prstGeom>
+                  </pic:spPr>
+                </pic:pic>
+              </a:graphicData>
+            </a:graphic>
+          </wp:inline>
+        </w:drawing>
+      </w:r>
+    </w:p>
+    <w:p>
+      <w:pPr>
+        <w:spacing w:line="276" w:lineRule="auto"/>
+        <w:jc w:val="center"/>
+        <w:rPr>
+          <w:rFonts w:ascii="Arial" w:hAnsi="Arial" w:cs="Arial"/>
+          <w:noProof/>
+          <w:sz w:val="28"/>
+          <w:szCs w:val="28"/>
+        </w:rPr>
+      </w:pPr>
+      <w:r>
+        <w:rPr>
+          <w:rFonts w:ascii="Arial" w:hAnsi="Arial" w:cs="Arial"/>
+          <w:noProof/>
+          <w:sz w:val="28"/>
+          <w:szCs w:val="28"/>
+        </w:rPr>
+        <w:lastRenderedPageBreak/>
+        <w:drawing>
+          <wp:inline distT="0" distB="0" distL="0" distR="0" wp14:anchorId="3E1C2D6D" wp14:editId="744B178E">
+            <wp:extent cx="3606800" cy="3200400"/>
+            <wp:effectExtent l="0" t="0" r="0" b="0"/>
+            <wp:docPr id="6" name="Рисунок 6"/>
+            <wp:cNvGraphicFramePr>
+              <a:graphicFrameLocks xmlns:a="http://schemas.openxmlformats.org/drawingml/2006/main" noChangeAspect="1"/>
+            </wp:cNvGraphicFramePr>
+            <a:graphic xmlns:a="http://schemas.openxmlformats.org/drawingml/2006/main">
+              <a:graphicData uri="http://schemas.openxmlformats.org/drawingml/2006/picture">
+                <pic:pic xmlns:pic="http://schemas.openxmlformats.org/drawingml/2006/picture">
+                  <pic:nvPicPr>
+                    <pic:cNvPr id="6" name="Рисунок 6"/>
+                    <pic:cNvPicPr/>
+                  </pic:nvPicPr>
+                  <pic:blipFill rotWithShape="1">
+                    <a:blip r:embed="rId6" cstate="print">
+                      <a:extLst>
+                        <a:ext uri="{28A0092B-C50C-407E-A947-70E740481C1C}">
+                          <a14:useLocalDpi xmlns:a14="http://schemas.microsoft.com/office/drawing/2010/main" val="0"/>
+                        </a:ext>
+                      </a:extLst>
+                    </a:blip>
+                    <a:srcRect l="21035" t="729" r="20685" b="7333"/>
+                    <a:stretch/>
+                  </pic:blipFill>
+                  <pic:spPr bwMode="auto">
+                    <a:xfrm>
+                      <a:off x="0" y="0"/>
+                      <a:ext cx="3606800" cy="3200400"/>
+                    </a:xfrm>
+                    <a:prstGeom prst="rect">
+                      <a:avLst/>
+                    </a:prstGeom>
+                    <a:ln>
+                      <a:noFill/>
+                    </a:ln>
+                    <a:extLst>
+                      <a:ext uri="{53640926-AAD7-44D8-BBD7-CCE9431645EC}">
+                        <a14:shadowObscured xmlns:a14="http://schemas.microsoft.com/office/drawing/2010/main"/>
+                      </a:ext>
+                    </a:extLst>
+                  </pic:spPr>
+                </pic:pic>
+              </a:graphicData>
+            </a:graphic>
+          </wp:inline>
+        </w:drawing>
+      </w:r>
+    </w:p>
+    <w:p>
+      <w:pPr>
+        <w:spacing w:line="276" w:lineRule="auto"/>
+        <w:jc w:val="center"/>
+        <w:rPr>
+          <w:rFonts w:ascii="Arial" w:hAnsi="Arial" w:cs="Arial"/>
+          <w:noProof/>
+          <w:sz w:val="28"/>
+          <w:szCs w:val="28"/>
+        </w:rPr>
+      </w:pPr>
+      <w:r>
+        <w:rPr>
+          <w:rFonts w:ascii="Arial" w:hAnsi="Arial" w:cs="Arial"/>
+          <w:noProof/>
+          <w:sz w:val="28"/>
+          <w:szCs w:val="28"/>
+        </w:rPr>
+        <w:drawing>
+          <wp:inline distT="0" distB="0" distL="0" distR="0" wp14:anchorId="44FB7356" wp14:editId="2143E41F">
+            <wp:extent cx="4545480" cy="2470150"/>
+            <wp:effectExtent l="0" t="0" r="0" b="0"/>
+            <wp:docPr id="3" name="Рисунок 3"/>
+            <wp:cNvGraphicFramePr>
+              <a:graphicFrameLocks xmlns:a="http://schemas.openxmlformats.org/drawingml/2006/main" noChangeAspect="1"/>
+            </wp:cNvGraphicFramePr>
+            <a:graphic xmlns:a="http://schemas.openxmlformats.org/drawingml/2006/main">
+              <a:graphicData uri="http://schemas.openxmlformats.org/drawingml/2006/picture">
+                <pic:pic xmlns:pic="http://schemas.openxmlformats.org/drawingml/2006/picture">
+                  <pic:nvPicPr>
+                    <pic:cNvPr id="3" name="Рисунок 3"/>
+                    <pic:cNvPicPr/>
+                  </pic:nvPicPr>
+                  <pic:blipFill rotWithShape="1">
+                    <a:blip r:embed="rId7">
+                      <a:extLst>
+                        <a:ext uri="{28A0092B-C50C-407E-A947-70E740481C1C}">
+                          <a14:useLocalDpi xmlns:a14="http://schemas.microsoft.com/office/drawing/2010/main" val="0"/>
+                        </a:ext>
+                      </a:extLst>
+                    </a:blip>
+                    <a:srcRect l="27806" t="21343" r="26124" b="34148"/>
+                    <a:stretch/>
+                  </pic:blipFill>
+                  <pic:spPr bwMode="auto">
+                    <a:xfrm>
+                      <a:off x="0" y="0"/>
+                      <a:ext cx="4589746" cy="2494206"/>
+                    </a:xfrm>
+                    <a:prstGeom prst="rect">
+                      <a:avLst/>
+                    </a:prstGeom>
+                    <a:ln>
+                      <a:noFill/>
+                    </a:ln>
+                    <a:extLst>
+                      <a:ext uri="{53640926-AAD7-44D8-BBD7-CCE9431645EC}">
+                        <a14:shadowObscured xmlns:a14="http://schemas.microsoft.com/office/drawing/2010/main"/>
+                      </a:ext>
+                    </a:extLst>
+                  </pic:spPr>
+                </pic:pic>
+              </a:graphicData>
+            </a:graphic>
+          </wp:inline>
+        </w:drawing>
+      </w:r>
+    </w:p>
+    <w:p>
+      <w:pPr>
+        <w:spacing w:line="276" w:lineRule="auto"/>
+        <w:jc w:val="center"/>
+        <w:rPr>
+          <w:rFonts w:ascii="Arial" w:hAnsi="Arial" w:cs="Arial"/>
+          <w:noProof/>
+          <w:sz w:val="28"/>
+          <w:szCs w:val="28"/>
+        </w:rPr>
+      </w:pPr>
+      <w:r>
+        <w:rPr>
+          <w:rFonts w:ascii="Arial" w:hAnsi="Arial" w:cs="Arial"/>
+          <w:noProof/>
+          <w:sz w:val="28"/>
+          <w:szCs w:val="28"/>
+        </w:rPr>
+        <w:drawing>
+          <wp:inline distT="0" distB="0" distL="0" distR="0" wp14:anchorId="088DFCE2" wp14:editId="2F7962E9">
+            <wp:extent cx="4584700" cy="2529488"/>
+            <wp:effectExtent l="0" t="0" r="0" b="0"/>
+            <wp:docPr id="4" name="Рисунок 4"/>
+            <wp:cNvGraphicFramePr>
+              <a:graphicFrameLocks xmlns:a="http://schemas.openxmlformats.org/drawingml/2006/main" noChangeAspect="1"/>
+            </wp:cNvGraphicFramePr>
+            <a:graphic xmlns:a="http://schemas.openxmlformats.org/drawingml/2006/main">
+              <a:graphicData uri="http://schemas.openxmlformats.org/drawingml/2006/picture">
+                <pic:pic xmlns:pic="http://schemas.openxmlformats.org/drawingml/2006/picture">
+                  <pic:nvPicPr>
+                    <pic:cNvPr id="4" name="Рисунок 4"/>
+                    <pic:cNvPicPr/>
+                  </pic:nvPicPr>
+                  <pic:blipFill rotWithShape="1">
+                    <a:blip r:embed="rId8">
+                      <a:extLst>
+                        <a:ext uri="{28A0092B-C50C-407E-A947-70E740481C1C}">
+                          <a14:useLocalDpi xmlns:a14="http://schemas.microsoft.com/office/drawing/2010/main" val="0"/>
+                        </a:ext>
+                      </a:extLst>
+                    </a:blip>
+                    <a:srcRect l="27498" t="17329" r="15965" b="27216"/>
+                    <a:stretch/>
+                  </pic:blipFill>
+                  <pic:spPr bwMode="auto">
+                    <a:xfrm>
+                      <a:off x="0" y="0"/>
+                      <a:ext cx="4601564" cy="2538792"/>
+                    </a:xfrm>
+                    <a:prstGeom prst="rect">
+                      <a:avLst/>
+                    </a:prstGeom>
+                    <a:ln>
+                      <a:noFill/>
+                    </a:ln>
+                    <a:extLst>
+                      <a:ext uri="{53640926-AAD7-44D8-BBD7-CCE9431645EC}">
+                        <a14:shadowObscured xmlns:a14="http://schemas.microsoft.com/office/drawing/2010/main"/>
+                      </a:ext>
+                    </a:extLst>
+                  </pic:spPr>
+                </pic:pic>
+              </a:graphicData>
+            </a:graphic>
+          </wp:inline>
+        </w:drawing>
+      </w:r>
+    </w:p>
+    <w:p>
+      <w:pPr>
+        <w:spacing w:line="276" w:lineRule="auto"/>
+        <w:jc w:val="center"/>
+        <w:rPr>
+          <w:rFonts w:ascii="Arial" w:hAnsi="Arial" w:cs="Arial"/>
+          <w:noProof/>
+          <w:sz w:val="28"/>
+          <w:szCs w:val="28"/>
+        </w:rPr>
+      </w:pPr>
+      <w:r>
+        <w:rPr>
+          <w:rFonts w:ascii="Arial" w:hAnsi="Arial" w:cs="Arial"/>
+          <w:noProof/>
+          <w:sz w:val="28"/>
+          <w:szCs w:val="28"/>
+        </w:rPr>
+        <w:lastRenderedPageBreak/>
+        <w:drawing>
+          <wp:inline distT="0" distB="0" distL="0" distR="0" wp14:anchorId="3D7F306D" wp14:editId="654CA999">
+            <wp:extent cx="4787900" cy="2182467"/>
+            <wp:effectExtent l="0" t="0" r="0" b="0"/>
+            <wp:docPr id="5" name="Рисунок 5"/>
+            <wp:cNvGraphicFramePr>
+              <a:graphicFrameLocks xmlns:a="http://schemas.openxmlformats.org/drawingml/2006/main" noChangeAspect="1"/>
+            </wp:cNvGraphicFramePr>
+            <a:graphic xmlns:a="http://schemas.openxmlformats.org/drawingml/2006/main">
+              <a:graphicData uri="http://schemas.openxmlformats.org/drawingml/2006/picture">
+                <pic:pic xmlns:pic="http://schemas.openxmlformats.org/drawingml/2006/picture">
+                  <pic:nvPicPr>
+                    <pic:cNvPr id="5" name="Рисунок 5"/>
+                    <pic:cNvPicPr/>
+                  </pic:nvPicPr>
+                  <pic:blipFill rotWithShape="1">
+                    <a:blip r:embed="rId9">
+                      <a:extLst>
+                        <a:ext uri="{28A0092B-C50C-407E-A947-70E740481C1C}">
+                          <a14:useLocalDpi xmlns:a14="http://schemas.microsoft.com/office/drawing/2010/main" val="0"/>
+                        </a:ext>
+                      </a:extLst>
+                    </a:blip>
+                    <a:srcRect l="27799" t="12951" r="38436" b="59687"/>
+                    <a:stretch/>
+                  </pic:blipFill>
+                  <pic:spPr bwMode="auto">
+                    <a:xfrm>
+                      <a:off x="0" y="0"/>
+                      <a:ext cx="4814797" cy="2194727"/>
+                    </a:xfrm>
+                    <a:prstGeom prst="rect">
+                      <a:avLst/>
+                    </a:prstGeom>
+                    <a:ln>
+                      <a:noFill/>
+                    </a:ln>
+                    <a:extLst>
+                      <a:ext uri="{53640926-AAD7-44D8-BBD7-CCE9431645EC}">
+                        <a14:shadowObscured xmlns:a14="http://schemas.microsoft.com/office/drawing/2010/main"/>
+                      </a:ext>
+                    </a:extLst>
+                  </pic:spPr>
+                </pic:pic>
+              </a:graphicData>
+            </a:graphic>
+          </wp:inline>
+        </w:drawing>
+      </w:r>
+    </w:p>
+    <w:p>
+      <w:pPr>
+        <w:spacing w:line="276" w:lineRule="auto"/>
         <w:rPr>
           <w:rFonts w:ascii="Arial" w:hAnsi="Arial" w:cs="Arial"/>
           <w:sz w:val="28"/>

--- a/Документация по проекту.docx
+++ b/Документация по проекту.docx
@@ -1515,6 +1515,242 @@
           </wp:inline>
         </w:drawing>
       </w:r>
+    </w:p>
+    <w:p>
+      <w:pPr>
+        <w:spacing w:line="276" w:lineRule="auto"/>
+        <w:jc w:val="center"/>
+        <w:rPr>
+          <w:rFonts w:ascii="Arial" w:hAnsi="Arial" w:cs="Arial"/>
+          <w:noProof/>
+          <w:sz w:val="28"/>
+          <w:szCs w:val="28"/>
+        </w:rPr>
+      </w:pPr>
+      <w:r>
+        <w:rPr>
+          <w:rFonts w:ascii="Arial" w:hAnsi="Arial" w:cs="Arial"/>
+          <w:noProof/>
+          <w:sz w:val="28"/>
+          <w:szCs w:val="28"/>
+        </w:rPr>
+        <w:drawing>
+          <wp:inline distT="0" distB="0" distL="0" distR="0" wp14:anchorId="68E08D41" wp14:editId="0997DFE4">
+            <wp:extent cx="5012430" cy="4361464"/>
+            <wp:effectExtent l="0" t="0" r="0" b="1270"/>
+            <wp:docPr id="9" name="Объект 8">
+              <a:extLst xmlns:a="http://schemas.openxmlformats.org/drawingml/2006/main">
+                <a:ext uri="{FF2B5EF4-FFF2-40B4-BE49-F238E27FC236}">
+                  <a16:creationId xmlns:a16="http://schemas.microsoft.com/office/drawing/2014/main" id="{46A08F05-D25D-40B9-A0E1-AD1803A0B8B5}"/>
+                </a:ext>
+              </a:extLst>
+            </wp:docPr>
+            <wp:cNvGraphicFramePr>
+              <a:graphicFrameLocks xmlns:a="http://schemas.openxmlformats.org/drawingml/2006/main" noGrp="1" noChangeAspect="1"/>
+            </wp:cNvGraphicFramePr>
+            <a:graphic xmlns:a="http://schemas.openxmlformats.org/drawingml/2006/main">
+              <a:graphicData uri="http://schemas.openxmlformats.org/drawingml/2006/picture">
+                <pic:pic xmlns:pic="http://schemas.openxmlformats.org/drawingml/2006/picture">
+                  <pic:nvPicPr>
+                    <pic:cNvPr id="9" name="Объект 8">
+                      <a:extLst>
+                        <a:ext uri="{FF2B5EF4-FFF2-40B4-BE49-F238E27FC236}">
+                          <a16:creationId xmlns:a16="http://schemas.microsoft.com/office/drawing/2014/main" id="{46A08F05-D25D-40B9-A0E1-AD1803A0B8B5}"/>
+                        </a:ext>
+                      </a:extLst>
+                    </pic:cNvPr>
+                    <pic:cNvPicPr>
+                      <a:picLocks noGrp="1" noChangeAspect="1"/>
+                    </pic:cNvPicPr>
+                  </pic:nvPicPr>
+                  <pic:blipFill rotWithShape="1">
+                    <a:blip r:embed="rId10">
+                      <a:extLst>
+                        <a:ext uri="{28A0092B-C50C-407E-A947-70E740481C1C}">
+                          <a14:useLocalDpi xmlns:a14="http://schemas.microsoft.com/office/drawing/2010/main" val="0"/>
+                        </a:ext>
+                      </a:extLst>
+                    </a:blip>
+                    <a:srcRect l="20471" t="1439" r="20674" b="7519"/>
+                    <a:stretch/>
+                  </pic:blipFill>
+                  <pic:spPr>
+                    <a:xfrm>
+                      <a:off x="0" y="0"/>
+                      <a:ext cx="5012430" cy="4361464"/>
+                    </a:xfrm>
+                    <a:prstGeom prst="rect">
+                      <a:avLst/>
+                    </a:prstGeom>
+                  </pic:spPr>
+                </pic:pic>
+              </a:graphicData>
+            </a:graphic>
+          </wp:inline>
+        </w:drawing>
+      </w:r>
+    </w:p>
+    <w:p>
+      <w:pPr>
+        <w:spacing w:line="276" w:lineRule="auto"/>
+        <w:jc w:val="center"/>
+        <w:rPr>
+          <w:rFonts w:ascii="Arial" w:hAnsi="Arial" w:cs="Arial"/>
+          <w:noProof/>
+          <w:sz w:val="28"/>
+          <w:szCs w:val="28"/>
+        </w:rPr>
+      </w:pPr>
+      <w:r>
+        <w:rPr>
+          <w:rFonts w:ascii="Arial" w:hAnsi="Arial" w:cs="Arial"/>
+          <w:noProof/>
+          <w:sz w:val="28"/>
+          <w:szCs w:val="28"/>
+        </w:rPr>
+        <w:lastRenderedPageBreak/>
+        <w:drawing>
+          <wp:inline distT="0" distB="0" distL="0" distR="0" wp14:anchorId="51435CB1" wp14:editId="2047C9D2">
+            <wp:extent cx="5354839" cy="4731408"/>
+            <wp:effectExtent l="0" t="0" r="0" b="0"/>
+            <wp:docPr id="7" name="Объект 4">
+              <a:extLst xmlns:a="http://schemas.openxmlformats.org/drawingml/2006/main">
+                <a:ext uri="{FF2B5EF4-FFF2-40B4-BE49-F238E27FC236}">
+                  <a16:creationId xmlns:a16="http://schemas.microsoft.com/office/drawing/2014/main" id="{42A5B0DF-C5A8-4056-BD96-13E6FC5808BD}"/>
+                </a:ext>
+              </a:extLst>
+            </wp:docPr>
+            <wp:cNvGraphicFramePr>
+              <a:graphicFrameLocks xmlns:a="http://schemas.openxmlformats.org/drawingml/2006/main" noGrp="1" noChangeAspect="1"/>
+            </wp:cNvGraphicFramePr>
+            <a:graphic xmlns:a="http://schemas.openxmlformats.org/drawingml/2006/main">
+              <a:graphicData uri="http://schemas.openxmlformats.org/drawingml/2006/picture">
+                <pic:pic xmlns:pic="http://schemas.openxmlformats.org/drawingml/2006/picture">
+                  <pic:nvPicPr>
+                    <pic:cNvPr id="5" name="Объект 4">
+                      <a:extLst>
+                        <a:ext uri="{FF2B5EF4-FFF2-40B4-BE49-F238E27FC236}">
+                          <a16:creationId xmlns:a16="http://schemas.microsoft.com/office/drawing/2014/main" id="{42A5B0DF-C5A8-4056-BD96-13E6FC5808BD}"/>
+                        </a:ext>
+                      </a:extLst>
+                    </pic:cNvPr>
+                    <pic:cNvPicPr>
+                      <a:picLocks noGrp="1" noChangeAspect="1"/>
+                    </pic:cNvPicPr>
+                  </pic:nvPicPr>
+                  <pic:blipFill rotWithShape="1">
+                    <a:blip r:embed="rId11">
+                      <a:extLst>
+                        <a:ext uri="{28A0092B-C50C-407E-A947-70E740481C1C}">
+                          <a14:useLocalDpi xmlns:a14="http://schemas.microsoft.com/office/drawing/2010/main" val="0"/>
+                        </a:ext>
+                      </a:extLst>
+                    </a:blip>
+                    <a:srcRect l="21173" t="623" r="20522" b="7790"/>
+                    <a:stretch/>
+                  </pic:blipFill>
+                  <pic:spPr>
+                    <a:xfrm>
+                      <a:off x="0" y="0"/>
+                      <a:ext cx="5354839" cy="4731408"/>
+                    </a:xfrm>
+                    <a:prstGeom prst="rect">
+                      <a:avLst/>
+                    </a:prstGeom>
+                  </pic:spPr>
+                </pic:pic>
+              </a:graphicData>
+            </a:graphic>
+          </wp:inline>
+        </w:drawing>
+      </w:r>
+    </w:p>
+    <w:p>
+      <w:pPr>
+        <w:spacing w:line="276" w:lineRule="auto"/>
+        <w:jc w:val="center"/>
+        <w:rPr>
+          <w:rFonts w:ascii="Arial" w:hAnsi="Arial" w:cs="Arial"/>
+          <w:noProof/>
+          <w:sz w:val="28"/>
+          <w:szCs w:val="28"/>
+        </w:rPr>
+      </w:pPr>
+      <w:r>
+        <w:rPr>
+          <w:rFonts w:ascii="Arial" w:hAnsi="Arial" w:cs="Arial"/>
+          <w:noProof/>
+          <w:sz w:val="28"/>
+          <w:szCs w:val="28"/>
+        </w:rPr>
+        <w:lastRenderedPageBreak/>
+        <w:drawing>
+          <wp:inline distT="0" distB="0" distL="0" distR="0" wp14:anchorId="79775BB7" wp14:editId="730669FF">
+            <wp:extent cx="5109410" cy="4622800"/>
+            <wp:effectExtent l="0" t="0" r="0" b="6350"/>
+            <wp:docPr id="8" name="Объект 4">
+              <a:extLst xmlns:a="http://schemas.openxmlformats.org/drawingml/2006/main">
+                <a:ext uri="{FF2B5EF4-FFF2-40B4-BE49-F238E27FC236}">
+                  <a16:creationId xmlns:a16="http://schemas.microsoft.com/office/drawing/2014/main" id="{8F46EA8D-899E-47EC-89D6-C7D75866F79F}"/>
+                </a:ext>
+              </a:extLst>
+            </wp:docPr>
+            <wp:cNvGraphicFramePr>
+              <a:graphicFrameLocks xmlns:a="http://schemas.openxmlformats.org/drawingml/2006/main" noGrp="1" noChangeAspect="1"/>
+            </wp:cNvGraphicFramePr>
+            <a:graphic xmlns:a="http://schemas.openxmlformats.org/drawingml/2006/main">
+              <a:graphicData uri="http://schemas.openxmlformats.org/drawingml/2006/picture">
+                <pic:pic xmlns:pic="http://schemas.openxmlformats.org/drawingml/2006/picture">
+                  <pic:nvPicPr>
+                    <pic:cNvPr id="5" name="Объект 4">
+                      <a:extLst>
+                        <a:ext uri="{FF2B5EF4-FFF2-40B4-BE49-F238E27FC236}">
+                          <a16:creationId xmlns:a16="http://schemas.microsoft.com/office/drawing/2014/main" id="{8F46EA8D-899E-47EC-89D6-C7D75866F79F}"/>
+                        </a:ext>
+                      </a:extLst>
+                    </pic:cNvPr>
+                    <pic:cNvPicPr>
+                      <a:picLocks noGrp="1" noChangeAspect="1"/>
+                    </pic:cNvPicPr>
+                  </pic:nvPicPr>
+                  <pic:blipFill rotWithShape="1">
+                    <a:blip r:embed="rId12">
+                      <a:extLst>
+                        <a:ext uri="{28A0092B-C50C-407E-A947-70E740481C1C}">
+                          <a14:useLocalDpi xmlns:a14="http://schemas.microsoft.com/office/drawing/2010/main" val="0"/>
+                        </a:ext>
+                      </a:extLst>
+                    </a:blip>
+                    <a:srcRect l="21082" t="623" r="21133" b="6432"/>
+                    <a:stretch/>
+                  </pic:blipFill>
+                  <pic:spPr>
+                    <a:xfrm>
+                      <a:off x="0" y="0"/>
+                      <a:ext cx="5109410" cy="4622800"/>
+                    </a:xfrm>
+                    <a:prstGeom prst="rect">
+                      <a:avLst/>
+                    </a:prstGeom>
+                  </pic:spPr>
+                </pic:pic>
+              </a:graphicData>
+            </a:graphic>
+          </wp:inline>
+        </w:drawing>
+      </w:r>
+    </w:p>
+    <w:p>
+      <w:pPr>
+        <w:spacing w:line="276" w:lineRule="auto"/>
+        <w:jc w:val="center"/>
+        <w:rPr>
+          <w:rFonts w:ascii="Arial" w:hAnsi="Arial" w:cs="Arial"/>
+          <w:noProof/>
+          <w:sz w:val="28"/>
+          <w:szCs w:val="28"/>
+        </w:rPr>
+      </w:pPr>
     </w:p>
     <w:p>
       <w:pPr>
@@ -2172,7 +2408,6 @@
   <w:style w:type="character" w:default="1" w:styleId="a0">
     <w:name w:val="Default Paragraph Font"/>
     <w:uiPriority w:val="1"/>
-    <w:semiHidden/>
     <w:unhideWhenUsed/>
   </w:style>
   <w:style w:type="table" w:default="1" w:styleId="a1">

--- a/Документация по проекту.docx
+++ b/Документация по проекту.docx
@@ -843,7 +843,17 @@
           <w:szCs w:val="28"/>
           <w:shd w:val="clear" w:color="auto" w:fill="FFFFFF"/>
         </w:rPr>
-        <w:t>совместная</w:t>
+        <w:t>совместн</w:t>
+      </w:r>
+      <w:r>
+        <w:rPr>
+          <w:rFonts w:ascii="Arial" w:hAnsi="Arial" w:cs="Arial"/>
+          <w:color w:val="000000"/>
+          <w:sz w:val="28"/>
+          <w:szCs w:val="28"/>
+          <w:shd w:val="clear" w:color="auto" w:fill="FFFFFF"/>
+        </w:rPr>
+        <w:t>ой</w:t>
       </w:r>
       <w:r>
         <w:rPr>
